--- a/PhamCaoCuong_BaoCaoCaNhan.docx
+++ b/PhamCaoCuong_BaoCaoCaNhan.docx
@@ -253,8 +253,6 @@
           <w:szCs w:val="32"/>
         </w:rPr>
       </w:pPr>
-      <w:bookmarkStart w:id="0" w:name="_GoBack"/>
-      <w:bookmarkEnd w:id="0"/>
       <w:r>
         <w:rPr>
           <w:rFonts w:ascii="Times New Roman" w:hAnsi="Times New Roman" w:cs="Times New Roman"/>
@@ -312,12 +310,22 @@
     </w:p>
     <w:p>
       <w:pPr>
+        <w:jc w:val="right"/>
         <w:rPr>
           <w:rFonts w:ascii="Times New Roman" w:hAnsi="Times New Roman" w:cs="Times New Roman"/>
           <w:sz w:val="32"/>
           <w:szCs w:val="32"/>
         </w:rPr>
       </w:pPr>
+    </w:p>
+    <w:p>
+      <w:pPr>
+        <w:rPr>
+          <w:rFonts w:ascii="Times New Roman" w:hAnsi="Times New Roman" w:cs="Times New Roman"/>
+          <w:sz w:val="32"/>
+          <w:szCs w:val="32"/>
+        </w:rPr>
+      </w:pPr>
       <w:r>
         <w:rPr>
           <w:rFonts w:ascii="Times New Roman" w:hAnsi="Times New Roman" w:cs="Times New Roman"/>
@@ -326,78 +334,10 @@
           <w:szCs w:val="40"/>
         </w:rPr>
         <w:lastRenderedPageBreak/>
-        <mc:AlternateContent>
-          <mc:Choice Requires="wps">
-            <w:drawing>
-              <wp:anchor distT="0" distB="0" distL="114300" distR="114300" simplePos="0" relativeHeight="251659264" behindDoc="1" locked="0" layoutInCell="1" allowOverlap="1" wp14:anchorId="728FFB7A" wp14:editId="18AF74C1">
-                <wp:simplePos x="0" y="0"/>
-                <wp:positionH relativeFrom="column">
-                  <wp:posOffset>0</wp:posOffset>
-                </wp:positionH>
-                <wp:positionV relativeFrom="paragraph">
-                  <wp:posOffset>1759585</wp:posOffset>
-                </wp:positionV>
-                <wp:extent cx="2914650" cy="1657350"/>
-                <wp:effectExtent l="0" t="0" r="19050" b="19050"/>
-                <wp:wrapNone/>
-                <wp:docPr id="1" name="Oval 1"/>
-                <wp:cNvGraphicFramePr/>
-                <a:graphic xmlns:a="http://schemas.openxmlformats.org/drawingml/2006/main">
-                  <a:graphicData uri="http://schemas.microsoft.com/office/word/2010/wordprocessingShape">
-                    <wps:wsp>
-                      <wps:cNvSpPr/>
-                      <wps:spPr>
-                        <a:xfrm>
-                          <a:off x="0" y="0"/>
-                          <a:ext cx="2914650" cy="1657350"/>
-                        </a:xfrm>
-                        <a:prstGeom prst="ellipse">
-                          <a:avLst/>
-                        </a:prstGeom>
-                      </wps:spPr>
-                      <wps:style>
-                        <a:lnRef idx="2">
-                          <a:schemeClr val="accent6"/>
-                        </a:lnRef>
-                        <a:fillRef idx="1">
-                          <a:schemeClr val="lt1"/>
-                        </a:fillRef>
-                        <a:effectRef idx="0">
-                          <a:schemeClr val="accent6"/>
-                        </a:effectRef>
-                        <a:fontRef idx="minor">
-                          <a:schemeClr val="dk1"/>
-                        </a:fontRef>
-                      </wps:style>
-                      <wps:bodyPr rot="0" spcFirstLastPara="0" vertOverflow="overflow" horzOverflow="overflow" vert="horz" wrap="square" lIns="91440" tIns="45720" rIns="91440" bIns="45720" numCol="1" spcCol="0" rtlCol="0" fromWordArt="0" anchor="ctr" anchorCtr="0" forceAA="0" compatLnSpc="1">
-                        <a:prstTxWarp prst="textNoShape">
-                          <a:avLst/>
-                        </a:prstTxWarp>
-                        <a:noAutofit/>
-                      </wps:bodyPr>
-                    </wps:wsp>
-                  </a:graphicData>
-                </a:graphic>
-              </wp:anchor>
-            </w:drawing>
-          </mc:Choice>
-          <mc:Fallback>
-            <w:pict>
-              <v:oval id="Oval 1" o:spid="_x0000_s1026" style="position:absolute;margin-left:0;margin-top:138.55pt;width:229.5pt;height:130.5pt;z-index:-251657216;visibility:visible;mso-wrap-style:square;mso-wrap-distance-left:9pt;mso-wrap-distance-top:0;mso-wrap-distance-right:9pt;mso-wrap-distance-bottom:0;mso-position-horizontal:absolute;mso-position-horizontal-relative:text;mso-position-vertical:absolute;mso-position-vertical-relative:text;v-text-anchor:middle" o:gfxdata="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" fillcolor="white [3201]" strokecolor="#f79646 [3209]" strokeweight="2pt"/>
-            </w:pict>
-          </mc:Fallback>
-        </mc:AlternateContent>
-      </w:r>
-      <w:r>
-        <w:rPr>
-          <w:rFonts w:ascii="Times New Roman" w:hAnsi="Times New Roman" w:cs="Times New Roman"/>
-          <w:sz w:val="40"/>
-          <w:szCs w:val="40"/>
-        </w:rPr>
         <w:drawing>
-          <wp:inline distT="0" distB="0" distL="0" distR="0" wp14:anchorId="1E1EC624" wp14:editId="1DA40522">
-            <wp:extent cx="3066830" cy="5943600"/>
-            <wp:effectExtent l="0" t="0" r="635" b="0"/>
+          <wp:inline distT="0" distB="0" distL="0" distR="0" wp14:anchorId="6E8BDD86" wp14:editId="06BE5605">
+            <wp:extent cx="2495931" cy="4837183"/>
+            <wp:effectExtent l="0" t="0" r="0" b="1905"/>
             <wp:docPr id="9218" name="Picture 2" descr="C:\Users\COMPUTER\Desktop\New folder\hotro.PNG"/>
             <wp:cNvGraphicFramePr>
               <a:graphicFrameLocks xmlns:a="http://schemas.openxmlformats.org/drawingml/2006/main" noChangeAspect="1"/>
@@ -427,7 +367,7 @@
                   <pic:spPr bwMode="auto">
                     <a:xfrm>
                       <a:off x="0" y="0"/>
-                      <a:ext cx="3066830" cy="5943600"/>
+                      <a:ext cx="2500844" cy="4846705"/>
                     </a:xfrm>
                     <a:prstGeom prst="rect">
                       <a:avLst/>
@@ -441,43 +381,26 @@
           </wp:inline>
         </w:drawing>
       </w:r>
-    </w:p>
-    <w:p>
-      <w:pPr>
-        <w:rPr>
-          <w:rFonts w:ascii="Times New Roman" w:hAnsi="Times New Roman" w:cs="Times New Roman"/>
-          <w:sz w:val="40"/>
-          <w:szCs w:val="40"/>
-        </w:rPr>
-      </w:pPr>
-      <w:r>
-        <w:rPr>
-          <w:rFonts w:ascii="Times New Roman" w:hAnsi="Times New Roman" w:cs="Times New Roman"/>
-          <w:sz w:val="40"/>
-          <w:szCs w:val="40"/>
-        </w:rPr>
-        <w:t>Layout: activity_about.xml</w:t>
-      </w:r>
-    </w:p>
-    <w:p>
-      <w:pPr>
-        <w:rPr>
-          <w:rFonts w:ascii="Times New Roman" w:hAnsi="Times New Roman" w:cs="Times New Roman"/>
-          <w:sz w:val="40"/>
-          <w:szCs w:val="40"/>
-        </w:rPr>
-      </w:pPr>
+      <w:r>
+        <w:rPr>
+          <w:rFonts w:ascii="Times New Roman" w:hAnsi="Times New Roman" w:cs="Times New Roman"/>
+          <w:sz w:val="32"/>
+          <w:szCs w:val="32"/>
+        </w:rPr>
+        <w:t xml:space="preserve">          </w:t>
+      </w:r>
       <w:r>
         <w:rPr>
           <w:rFonts w:ascii="Times New Roman" w:hAnsi="Times New Roman" w:cs="Times New Roman"/>
           <w:noProof/>
-        </w:rPr>
-        <w:lastRenderedPageBreak/>
+          <w:sz w:val="40"/>
+          <w:szCs w:val="40"/>
+        </w:rPr>
         <w:drawing>
-          <wp:inline distT="0" distB="0" distL="0" distR="0" wp14:anchorId="3865A9B7" wp14:editId="2F2CAC72">
-            <wp:extent cx="4543425" cy="6353175"/>
-            <wp:effectExtent l="0" t="0" r="9525" b="9525"/>
-            <wp:docPr id="6" name="Picture 6"/>
+          <wp:inline distT="0" distB="0" distL="0" distR="0" wp14:anchorId="4E149851" wp14:editId="07242E86">
+            <wp:extent cx="2521228" cy="4843411"/>
+            <wp:effectExtent l="0" t="0" r="0" b="0"/>
+            <wp:docPr id="11" name="Picture 2" descr="C:\Users\COMPUTER\Desktop\New folder\nhantrocap.PNG"/>
             <wp:cNvGraphicFramePr>
               <a:graphicFrameLocks xmlns:a="http://schemas.openxmlformats.org/drawingml/2006/main" noChangeAspect="1"/>
             </wp:cNvGraphicFramePr>
@@ -485,23 +408,34 @@
               <a:graphicData uri="http://schemas.openxmlformats.org/drawingml/2006/picture">
                 <pic:pic xmlns:pic="http://schemas.openxmlformats.org/drawingml/2006/picture">
                   <pic:nvPicPr>
-                    <pic:cNvPr id="0" name=""/>
-                    <pic:cNvPicPr/>
+                    <pic:cNvPr id="7170" name="Picture 2" descr="C:\Users\COMPUTER\Desktop\New folder\nhantrocap.PNG"/>
+                    <pic:cNvPicPr>
+                      <a:picLocks noChangeAspect="1" noChangeArrowheads="1"/>
+                    </pic:cNvPicPr>
                   </pic:nvPicPr>
                   <pic:blipFill>
-                    <a:blip r:embed="rId9"/>
+                    <a:blip r:embed="rId9">
+                      <a:extLst>
+                        <a:ext uri="{28A0092B-C50C-407E-A947-70E740481C1C}">
+                          <a14:useLocalDpi xmlns:a14="http://schemas.microsoft.com/office/drawing/2010/main" val="0"/>
+                        </a:ext>
+                      </a:extLst>
+                    </a:blip>
+                    <a:srcRect/>
                     <a:stretch>
                       <a:fillRect/>
                     </a:stretch>
                   </pic:blipFill>
-                  <pic:spPr>
+                  <pic:spPr bwMode="auto">
                     <a:xfrm>
                       <a:off x="0" y="0"/>
-                      <a:ext cx="4543425" cy="6353175"/>
+                      <a:ext cx="2524318" cy="4849346"/>
                     </a:xfrm>
                     <a:prstGeom prst="rect">
                       <a:avLst/>
                     </a:prstGeom>
+                    <a:noFill/>
+                    <a:extLst/>
                   </pic:spPr>
                 </pic:pic>
               </a:graphicData>
@@ -509,6 +443,1114 @@
           </wp:inline>
         </w:drawing>
       </w:r>
+    </w:p>
+    <w:p>
+      <w:pPr>
+        <w:jc w:val="right"/>
+        <w:rPr>
+          <w:rFonts w:ascii="Times New Roman" w:hAnsi="Times New Roman" w:cs="Times New Roman"/>
+          <w:sz w:val="32"/>
+          <w:szCs w:val="32"/>
+        </w:rPr>
+      </w:pPr>
+    </w:p>
+    <w:p>
+      <w:pPr>
+        <w:rPr>
+          <w:rFonts w:ascii="Times New Roman" w:hAnsi="Times New Roman" w:cs="Times New Roman"/>
+          <w:sz w:val="32"/>
+          <w:szCs w:val="32"/>
+        </w:rPr>
+      </w:pPr>
+    </w:p>
+    <w:p>
+      <w:pPr>
+        <w:rPr>
+          <w:rFonts w:ascii="Times New Roman" w:hAnsi="Times New Roman" w:cs="Times New Roman"/>
+          <w:sz w:val="32"/>
+          <w:szCs w:val="32"/>
+        </w:rPr>
+      </w:pPr>
+    </w:p>
+    <w:p>
+      <w:pPr>
+        <w:rPr>
+          <w:rFonts w:ascii="Times New Roman" w:hAnsi="Times New Roman" w:cs="Times New Roman"/>
+          <w:sz w:val="32"/>
+          <w:szCs w:val="32"/>
+        </w:rPr>
+      </w:pPr>
+    </w:p>
+    <w:p>
+      <w:pPr>
+        <w:rPr>
+          <w:rFonts w:ascii="Times New Roman" w:hAnsi="Times New Roman" w:cs="Times New Roman"/>
+          <w:sz w:val="32"/>
+          <w:szCs w:val="32"/>
+        </w:rPr>
+      </w:pPr>
+    </w:p>
+    <w:p>
+      <w:pPr>
+        <w:rPr>
+          <w:rFonts w:ascii="Times New Roman" w:hAnsi="Times New Roman" w:cs="Times New Roman"/>
+          <w:sz w:val="32"/>
+          <w:szCs w:val="32"/>
+        </w:rPr>
+      </w:pPr>
+    </w:p>
+    <w:p>
+      <w:pPr>
+        <w:rPr>
+          <w:rFonts w:ascii="Times New Roman" w:hAnsi="Times New Roman" w:cs="Times New Roman"/>
+          <w:sz w:val="32"/>
+          <w:szCs w:val="32"/>
+        </w:rPr>
+      </w:pPr>
+    </w:p>
+    <w:p>
+      <w:pPr>
+        <w:rPr>
+          <w:rFonts w:ascii="Times New Roman" w:hAnsi="Times New Roman" w:cs="Times New Roman"/>
+          <w:sz w:val="32"/>
+          <w:szCs w:val="32"/>
+        </w:rPr>
+      </w:pPr>
+    </w:p>
+    <w:p>
+      <w:pPr>
+        <w:rPr>
+          <w:rFonts w:ascii="Times New Roman" w:hAnsi="Times New Roman" w:cs="Times New Roman"/>
+          <w:sz w:val="32"/>
+          <w:szCs w:val="32"/>
+        </w:rPr>
+      </w:pPr>
+      <w:proofErr w:type="spellStart"/>
+      <w:r>
+        <w:rPr>
+          <w:rFonts w:ascii="Times New Roman" w:hAnsi="Times New Roman" w:cs="Times New Roman"/>
+          <w:sz w:val="32"/>
+          <w:szCs w:val="32"/>
+        </w:rPr>
+        <w:lastRenderedPageBreak/>
+        <w:t>Mô</w:t>
+      </w:r>
+      <w:proofErr w:type="spellEnd"/>
+      <w:r>
+        <w:rPr>
+          <w:rFonts w:ascii="Times New Roman" w:hAnsi="Times New Roman" w:cs="Times New Roman"/>
+          <w:sz w:val="32"/>
+          <w:szCs w:val="32"/>
+        </w:rPr>
+        <w:t xml:space="preserve"> </w:t>
+      </w:r>
+      <w:proofErr w:type="spellStart"/>
+      <w:r>
+        <w:rPr>
+          <w:rFonts w:ascii="Times New Roman" w:hAnsi="Times New Roman" w:cs="Times New Roman"/>
+          <w:sz w:val="32"/>
+          <w:szCs w:val="32"/>
+        </w:rPr>
+        <w:t>tả</w:t>
+      </w:r>
+      <w:proofErr w:type="spellEnd"/>
+    </w:p>
+    <w:tbl>
+      <w:tblPr>
+        <w:tblStyle w:val="TableGrid"/>
+        <w:tblW w:w="0" w:type="auto"/>
+        <w:tblLook w:val="04A0" w:firstRow="1" w:lastRow="0" w:firstColumn="1" w:lastColumn="0" w:noHBand="0" w:noVBand="1"/>
+      </w:tblPr>
+      <w:tblGrid>
+        <w:gridCol w:w="2394"/>
+        <w:gridCol w:w="2394"/>
+        <w:gridCol w:w="2394"/>
+        <w:gridCol w:w="2394"/>
+      </w:tblGrid>
+      <w:tr>
+        <w:tc>
+          <w:tcPr>
+            <w:tcW w:w="2394" w:type="dxa"/>
+          </w:tcPr>
+          <w:p>
+            <w:pPr>
+              <w:rPr>
+                <w:rFonts w:ascii="Times New Roman" w:hAnsi="Times New Roman" w:cs="Times New Roman"/>
+                <w:sz w:val="32"/>
+                <w:szCs w:val="32"/>
+              </w:rPr>
+            </w:pPr>
+            <w:r>
+              <w:rPr>
+                <w:rFonts w:ascii="Times New Roman" w:hAnsi="Times New Roman" w:cs="Times New Roman"/>
+                <w:sz w:val="32"/>
+                <w:szCs w:val="32"/>
+              </w:rPr>
+              <w:t>STT</w:t>
+            </w:r>
+          </w:p>
+        </w:tc>
+        <w:tc>
+          <w:tcPr>
+            <w:tcW w:w="2394" w:type="dxa"/>
+          </w:tcPr>
+          <w:p>
+            <w:pPr>
+              <w:rPr>
+                <w:rFonts w:ascii="Times New Roman" w:hAnsi="Times New Roman" w:cs="Times New Roman"/>
+                <w:sz w:val="32"/>
+                <w:szCs w:val="32"/>
+              </w:rPr>
+            </w:pPr>
+            <w:proofErr w:type="spellStart"/>
+            <w:r>
+              <w:rPr>
+                <w:rFonts w:ascii="Times New Roman" w:hAnsi="Times New Roman" w:cs="Times New Roman"/>
+                <w:sz w:val="32"/>
+                <w:szCs w:val="32"/>
+              </w:rPr>
+              <w:t>Mô</w:t>
+            </w:r>
+            <w:proofErr w:type="spellEnd"/>
+            <w:r>
+              <w:rPr>
+                <w:rFonts w:ascii="Times New Roman" w:hAnsi="Times New Roman" w:cs="Times New Roman"/>
+                <w:sz w:val="32"/>
+                <w:szCs w:val="32"/>
+              </w:rPr>
+              <w:t xml:space="preserve"> </w:t>
+            </w:r>
+            <w:proofErr w:type="spellStart"/>
+            <w:r>
+              <w:rPr>
+                <w:rFonts w:ascii="Times New Roman" w:hAnsi="Times New Roman" w:cs="Times New Roman"/>
+                <w:sz w:val="32"/>
+                <w:szCs w:val="32"/>
+              </w:rPr>
+              <w:t>tả</w:t>
+            </w:r>
+            <w:proofErr w:type="spellEnd"/>
+          </w:p>
+        </w:tc>
+        <w:tc>
+          <w:tcPr>
+            <w:tcW w:w="2394" w:type="dxa"/>
+          </w:tcPr>
+          <w:p>
+            <w:pPr>
+              <w:rPr>
+                <w:rFonts w:ascii="Times New Roman" w:hAnsi="Times New Roman" w:cs="Times New Roman"/>
+                <w:sz w:val="32"/>
+                <w:szCs w:val="32"/>
+              </w:rPr>
+            </w:pPr>
+            <w:proofErr w:type="spellStart"/>
+            <w:r>
+              <w:rPr>
+                <w:rFonts w:ascii="Times New Roman" w:hAnsi="Times New Roman" w:cs="Times New Roman"/>
+                <w:sz w:val="32"/>
+                <w:szCs w:val="32"/>
+              </w:rPr>
+              <w:t>Thực</w:t>
+            </w:r>
+            <w:proofErr w:type="spellEnd"/>
+            <w:r>
+              <w:rPr>
+                <w:rFonts w:ascii="Times New Roman" w:hAnsi="Times New Roman" w:cs="Times New Roman"/>
+                <w:sz w:val="32"/>
+                <w:szCs w:val="32"/>
+              </w:rPr>
+              <w:t xml:space="preserve"> </w:t>
+            </w:r>
+            <w:proofErr w:type="spellStart"/>
+            <w:r>
+              <w:rPr>
+                <w:rFonts w:ascii="Times New Roman" w:hAnsi="Times New Roman" w:cs="Times New Roman"/>
+                <w:sz w:val="32"/>
+                <w:szCs w:val="32"/>
+              </w:rPr>
+              <w:t>Hiện</w:t>
+            </w:r>
+            <w:proofErr w:type="spellEnd"/>
+          </w:p>
+        </w:tc>
+        <w:tc>
+          <w:tcPr>
+            <w:tcW w:w="2394" w:type="dxa"/>
+          </w:tcPr>
+          <w:p>
+            <w:pPr>
+              <w:rPr>
+                <w:rFonts w:ascii="Times New Roman" w:hAnsi="Times New Roman" w:cs="Times New Roman"/>
+                <w:sz w:val="32"/>
+                <w:szCs w:val="32"/>
+              </w:rPr>
+            </w:pPr>
+            <w:proofErr w:type="spellStart"/>
+            <w:r>
+              <w:rPr>
+                <w:rFonts w:ascii="Times New Roman" w:hAnsi="Times New Roman" w:cs="Times New Roman"/>
+                <w:sz w:val="32"/>
+                <w:szCs w:val="32"/>
+              </w:rPr>
+              <w:t>Chức</w:t>
+            </w:r>
+            <w:proofErr w:type="spellEnd"/>
+            <w:r>
+              <w:rPr>
+                <w:rFonts w:ascii="Times New Roman" w:hAnsi="Times New Roman" w:cs="Times New Roman"/>
+                <w:sz w:val="32"/>
+                <w:szCs w:val="32"/>
+              </w:rPr>
+              <w:t xml:space="preserve"> </w:t>
+            </w:r>
+            <w:proofErr w:type="spellStart"/>
+            <w:r>
+              <w:rPr>
+                <w:rFonts w:ascii="Times New Roman" w:hAnsi="Times New Roman" w:cs="Times New Roman"/>
+                <w:sz w:val="32"/>
+                <w:szCs w:val="32"/>
+              </w:rPr>
+              <w:t>năng</w:t>
+            </w:r>
+            <w:proofErr w:type="spellEnd"/>
+          </w:p>
+        </w:tc>
+      </w:tr>
+      <w:tr>
+        <w:tc>
+          <w:tcPr>
+            <w:tcW w:w="2394" w:type="dxa"/>
+          </w:tcPr>
+          <w:p>
+            <w:pPr>
+              <w:rPr>
+                <w:rFonts w:ascii="Times New Roman" w:hAnsi="Times New Roman" w:cs="Times New Roman"/>
+                <w:sz w:val="32"/>
+                <w:szCs w:val="32"/>
+              </w:rPr>
+            </w:pPr>
+            <w:r>
+              <w:rPr>
+                <w:rFonts w:ascii="Times New Roman" w:hAnsi="Times New Roman" w:cs="Times New Roman"/>
+                <w:sz w:val="32"/>
+                <w:szCs w:val="32"/>
+              </w:rPr>
+              <w:t>1</w:t>
+            </w:r>
+          </w:p>
+        </w:tc>
+        <w:tc>
+          <w:tcPr>
+            <w:tcW w:w="2394" w:type="dxa"/>
+          </w:tcPr>
+          <w:p>
+            <w:pPr>
+              <w:rPr>
+                <w:rFonts w:ascii="Times New Roman" w:hAnsi="Times New Roman" w:cs="Times New Roman"/>
+                <w:sz w:val="32"/>
+                <w:szCs w:val="32"/>
+              </w:rPr>
+            </w:pPr>
+            <w:r>
+              <w:rPr>
+                <w:rFonts w:ascii="Times New Roman" w:hAnsi="Times New Roman" w:cs="Times New Roman"/>
+                <w:sz w:val="32"/>
+                <w:szCs w:val="32"/>
+              </w:rPr>
+              <w:t>4 text View</w:t>
+            </w:r>
+          </w:p>
+        </w:tc>
+        <w:tc>
+          <w:tcPr>
+            <w:tcW w:w="2394" w:type="dxa"/>
+          </w:tcPr>
+          <w:p>
+            <w:pPr>
+              <w:rPr>
+                <w:rFonts w:ascii="Times New Roman" w:hAnsi="Times New Roman" w:cs="Times New Roman"/>
+                <w:sz w:val="32"/>
+                <w:szCs w:val="32"/>
+              </w:rPr>
+            </w:pPr>
+          </w:p>
+        </w:tc>
+        <w:tc>
+          <w:tcPr>
+            <w:tcW w:w="2394" w:type="dxa"/>
+          </w:tcPr>
+          <w:p>
+            <w:pPr>
+              <w:rPr>
+                <w:rFonts w:ascii="Times New Roman" w:hAnsi="Times New Roman" w:cs="Times New Roman"/>
+                <w:sz w:val="32"/>
+                <w:szCs w:val="32"/>
+              </w:rPr>
+            </w:pPr>
+            <w:proofErr w:type="spellStart"/>
+            <w:r>
+              <w:rPr>
+                <w:rFonts w:ascii="Times New Roman" w:hAnsi="Times New Roman" w:cs="Times New Roman"/>
+                <w:sz w:val="32"/>
+                <w:szCs w:val="32"/>
+              </w:rPr>
+              <w:t>Thông</w:t>
+            </w:r>
+            <w:proofErr w:type="spellEnd"/>
+            <w:r>
+              <w:rPr>
+                <w:rFonts w:ascii="Times New Roman" w:hAnsi="Times New Roman" w:cs="Times New Roman"/>
+                <w:sz w:val="32"/>
+                <w:szCs w:val="32"/>
+              </w:rPr>
+              <w:t xml:space="preserve"> tin </w:t>
+            </w:r>
+            <w:proofErr w:type="spellStart"/>
+            <w:r>
+              <w:rPr>
+                <w:rFonts w:ascii="Times New Roman" w:hAnsi="Times New Roman" w:cs="Times New Roman"/>
+                <w:sz w:val="32"/>
+                <w:szCs w:val="32"/>
+              </w:rPr>
+              <w:t>trò</w:t>
+            </w:r>
+            <w:proofErr w:type="spellEnd"/>
+            <w:r>
+              <w:rPr>
+                <w:rFonts w:ascii="Times New Roman" w:hAnsi="Times New Roman" w:cs="Times New Roman"/>
+                <w:sz w:val="32"/>
+                <w:szCs w:val="32"/>
+              </w:rPr>
+              <w:t xml:space="preserve"> </w:t>
+            </w:r>
+            <w:proofErr w:type="spellStart"/>
+            <w:r>
+              <w:rPr>
+                <w:rFonts w:ascii="Times New Roman" w:hAnsi="Times New Roman" w:cs="Times New Roman"/>
+                <w:sz w:val="32"/>
+                <w:szCs w:val="32"/>
+              </w:rPr>
+              <w:t>chơi</w:t>
+            </w:r>
+            <w:proofErr w:type="spellEnd"/>
+          </w:p>
+        </w:tc>
+      </w:tr>
+      <w:tr>
+        <w:tc>
+          <w:tcPr>
+            <w:tcW w:w="2394" w:type="dxa"/>
+          </w:tcPr>
+          <w:p>
+            <w:pPr>
+              <w:rPr>
+                <w:rFonts w:ascii="Times New Roman" w:hAnsi="Times New Roman" w:cs="Times New Roman"/>
+                <w:sz w:val="32"/>
+                <w:szCs w:val="32"/>
+              </w:rPr>
+            </w:pPr>
+            <w:r>
+              <w:rPr>
+                <w:rFonts w:ascii="Times New Roman" w:hAnsi="Times New Roman" w:cs="Times New Roman"/>
+                <w:sz w:val="32"/>
+                <w:szCs w:val="32"/>
+              </w:rPr>
+              <w:t>2</w:t>
+            </w:r>
+          </w:p>
+        </w:tc>
+        <w:tc>
+          <w:tcPr>
+            <w:tcW w:w="2394" w:type="dxa"/>
+          </w:tcPr>
+          <w:p>
+            <w:pPr>
+              <w:rPr>
+                <w:rFonts w:ascii="Times New Roman" w:hAnsi="Times New Roman" w:cs="Times New Roman"/>
+                <w:sz w:val="32"/>
+                <w:szCs w:val="32"/>
+              </w:rPr>
+            </w:pPr>
+            <w:r>
+              <w:rPr>
+                <w:rFonts w:ascii="Times New Roman" w:hAnsi="Times New Roman" w:cs="Times New Roman"/>
+                <w:sz w:val="32"/>
+                <w:szCs w:val="32"/>
+              </w:rPr>
+              <w:t>1 button back</w:t>
+            </w:r>
+          </w:p>
+        </w:tc>
+        <w:tc>
+          <w:tcPr>
+            <w:tcW w:w="2394" w:type="dxa"/>
+          </w:tcPr>
+          <w:p>
+            <w:pPr>
+              <w:rPr>
+                <w:rFonts w:ascii="Times New Roman" w:hAnsi="Times New Roman" w:cs="Times New Roman"/>
+                <w:sz w:val="32"/>
+                <w:szCs w:val="32"/>
+              </w:rPr>
+            </w:pPr>
+            <w:r>
+              <w:rPr>
+                <w:rFonts w:ascii="Times New Roman" w:hAnsi="Times New Roman" w:cs="Times New Roman"/>
+                <w:sz w:val="32"/>
+                <w:szCs w:val="32"/>
+              </w:rPr>
+              <w:t>click</w:t>
+            </w:r>
+          </w:p>
+        </w:tc>
+        <w:tc>
+          <w:tcPr>
+            <w:tcW w:w="2394" w:type="dxa"/>
+          </w:tcPr>
+          <w:p>
+            <w:pPr>
+              <w:rPr>
+                <w:rFonts w:ascii="Times New Roman" w:hAnsi="Times New Roman" w:cs="Times New Roman"/>
+                <w:sz w:val="32"/>
+                <w:szCs w:val="32"/>
+              </w:rPr>
+            </w:pPr>
+            <w:r>
+              <w:rPr>
+                <w:rFonts w:ascii="Times New Roman" w:hAnsi="Times New Roman" w:cs="Times New Roman"/>
+                <w:sz w:val="32"/>
+                <w:szCs w:val="32"/>
+              </w:rPr>
+              <w:t xml:space="preserve">Quay </w:t>
+            </w:r>
+            <w:proofErr w:type="spellStart"/>
+            <w:r>
+              <w:rPr>
+                <w:rFonts w:ascii="Times New Roman" w:hAnsi="Times New Roman" w:cs="Times New Roman"/>
+                <w:sz w:val="32"/>
+                <w:szCs w:val="32"/>
+              </w:rPr>
+              <w:t>lại</w:t>
+            </w:r>
+            <w:proofErr w:type="spellEnd"/>
+            <w:r>
+              <w:rPr>
+                <w:rFonts w:ascii="Times New Roman" w:hAnsi="Times New Roman" w:cs="Times New Roman"/>
+                <w:sz w:val="32"/>
+                <w:szCs w:val="32"/>
+              </w:rPr>
+              <w:t xml:space="preserve"> </w:t>
+            </w:r>
+            <w:proofErr w:type="spellStart"/>
+            <w:r>
+              <w:rPr>
+                <w:rFonts w:ascii="Times New Roman" w:hAnsi="Times New Roman" w:cs="Times New Roman"/>
+                <w:sz w:val="32"/>
+                <w:szCs w:val="32"/>
+              </w:rPr>
+              <w:t>trang</w:t>
+            </w:r>
+            <w:proofErr w:type="spellEnd"/>
+            <w:r>
+              <w:rPr>
+                <w:rFonts w:ascii="Times New Roman" w:hAnsi="Times New Roman" w:cs="Times New Roman"/>
+                <w:sz w:val="32"/>
+                <w:szCs w:val="32"/>
+              </w:rPr>
+              <w:t xml:space="preserve"> menu</w:t>
+            </w:r>
+          </w:p>
+        </w:tc>
+      </w:tr>
+      <w:tr>
+        <w:tc>
+          <w:tcPr>
+            <w:tcW w:w="2394" w:type="dxa"/>
+          </w:tcPr>
+          <w:p>
+            <w:pPr>
+              <w:rPr>
+                <w:rFonts w:ascii="Times New Roman" w:hAnsi="Times New Roman" w:cs="Times New Roman"/>
+                <w:sz w:val="32"/>
+                <w:szCs w:val="32"/>
+              </w:rPr>
+            </w:pPr>
+            <w:r>
+              <w:rPr>
+                <w:rFonts w:ascii="Times New Roman" w:hAnsi="Times New Roman" w:cs="Times New Roman"/>
+                <w:sz w:val="32"/>
+                <w:szCs w:val="32"/>
+              </w:rPr>
+              <w:t>3</w:t>
+            </w:r>
+          </w:p>
+        </w:tc>
+        <w:tc>
+          <w:tcPr>
+            <w:tcW w:w="2394" w:type="dxa"/>
+          </w:tcPr>
+          <w:p>
+            <w:pPr>
+              <w:rPr>
+                <w:rFonts w:ascii="Times New Roman" w:hAnsi="Times New Roman" w:cs="Times New Roman"/>
+                <w:sz w:val="32"/>
+                <w:szCs w:val="32"/>
+              </w:rPr>
+            </w:pPr>
+            <w:r>
+              <w:rPr>
+                <w:rFonts w:ascii="Times New Roman" w:hAnsi="Times New Roman" w:cs="Times New Roman"/>
+                <w:sz w:val="32"/>
+                <w:szCs w:val="32"/>
+              </w:rPr>
+              <w:t xml:space="preserve">1 button </w:t>
+            </w:r>
+            <w:proofErr w:type="spellStart"/>
+            <w:r>
+              <w:rPr>
+                <w:rFonts w:ascii="Times New Roman" w:hAnsi="Times New Roman" w:cs="Times New Roman"/>
+                <w:sz w:val="32"/>
+                <w:szCs w:val="32"/>
+              </w:rPr>
+              <w:t>nhận</w:t>
+            </w:r>
+            <w:proofErr w:type="spellEnd"/>
+            <w:r>
+              <w:rPr>
+                <w:rFonts w:ascii="Times New Roman" w:hAnsi="Times New Roman" w:cs="Times New Roman"/>
+                <w:sz w:val="32"/>
+                <w:szCs w:val="32"/>
+              </w:rPr>
+              <w:t xml:space="preserve"> </w:t>
+            </w:r>
+            <w:proofErr w:type="spellStart"/>
+            <w:r>
+              <w:rPr>
+                <w:rFonts w:ascii="Times New Roman" w:hAnsi="Times New Roman" w:cs="Times New Roman"/>
+                <w:sz w:val="32"/>
+                <w:szCs w:val="32"/>
+              </w:rPr>
+              <w:t>trợ</w:t>
+            </w:r>
+            <w:proofErr w:type="spellEnd"/>
+            <w:r>
+              <w:rPr>
+                <w:rFonts w:ascii="Times New Roman" w:hAnsi="Times New Roman" w:cs="Times New Roman"/>
+                <w:sz w:val="32"/>
+                <w:szCs w:val="32"/>
+              </w:rPr>
+              <w:t xml:space="preserve"> </w:t>
+            </w:r>
+            <w:proofErr w:type="spellStart"/>
+            <w:r>
+              <w:rPr>
+                <w:rFonts w:ascii="Times New Roman" w:hAnsi="Times New Roman" w:cs="Times New Roman"/>
+                <w:sz w:val="32"/>
+                <w:szCs w:val="32"/>
+              </w:rPr>
+              <w:t>cấp</w:t>
+            </w:r>
+            <w:proofErr w:type="spellEnd"/>
+          </w:p>
+        </w:tc>
+        <w:tc>
+          <w:tcPr>
+            <w:tcW w:w="2394" w:type="dxa"/>
+          </w:tcPr>
+          <w:p>
+            <w:pPr>
+              <w:rPr>
+                <w:rFonts w:ascii="Times New Roman" w:hAnsi="Times New Roman" w:cs="Times New Roman"/>
+                <w:sz w:val="32"/>
+                <w:szCs w:val="32"/>
+              </w:rPr>
+            </w:pPr>
+            <w:r>
+              <w:rPr>
+                <w:rFonts w:ascii="Times New Roman" w:hAnsi="Times New Roman" w:cs="Times New Roman"/>
+                <w:sz w:val="32"/>
+                <w:szCs w:val="32"/>
+              </w:rPr>
+              <w:t>click</w:t>
+            </w:r>
+          </w:p>
+        </w:tc>
+        <w:tc>
+          <w:tcPr>
+            <w:tcW w:w="2394" w:type="dxa"/>
+          </w:tcPr>
+          <w:p>
+            <w:pPr>
+              <w:rPr>
+                <w:rFonts w:ascii="Times New Roman" w:hAnsi="Times New Roman" w:cs="Times New Roman"/>
+                <w:sz w:val="32"/>
+                <w:szCs w:val="32"/>
+              </w:rPr>
+            </w:pPr>
+            <w:proofErr w:type="spellStart"/>
+            <w:r>
+              <w:rPr>
+                <w:rFonts w:ascii="Times New Roman" w:hAnsi="Times New Roman" w:cs="Times New Roman"/>
+                <w:sz w:val="32"/>
+                <w:szCs w:val="32"/>
+              </w:rPr>
+              <w:t>Khi</w:t>
+            </w:r>
+            <w:proofErr w:type="spellEnd"/>
+            <w:r>
+              <w:rPr>
+                <w:rFonts w:ascii="Times New Roman" w:hAnsi="Times New Roman" w:cs="Times New Roman"/>
+                <w:sz w:val="32"/>
+                <w:szCs w:val="32"/>
+              </w:rPr>
+              <w:t xml:space="preserve"> </w:t>
+            </w:r>
+            <w:proofErr w:type="spellStart"/>
+            <w:r>
+              <w:rPr>
+                <w:rFonts w:ascii="Times New Roman" w:hAnsi="Times New Roman" w:cs="Times New Roman"/>
+                <w:sz w:val="32"/>
+                <w:szCs w:val="32"/>
+              </w:rPr>
+              <w:t>hết</w:t>
+            </w:r>
+            <w:proofErr w:type="spellEnd"/>
+            <w:r>
+              <w:rPr>
+                <w:rFonts w:ascii="Times New Roman" w:hAnsi="Times New Roman" w:cs="Times New Roman"/>
+                <w:sz w:val="32"/>
+                <w:szCs w:val="32"/>
+              </w:rPr>
+              <w:t xml:space="preserve"> </w:t>
+            </w:r>
+            <w:proofErr w:type="spellStart"/>
+            <w:r>
+              <w:rPr>
+                <w:rFonts w:ascii="Times New Roman" w:hAnsi="Times New Roman" w:cs="Times New Roman"/>
+                <w:sz w:val="32"/>
+                <w:szCs w:val="32"/>
+              </w:rPr>
+              <w:t>tiền</w:t>
+            </w:r>
+            <w:proofErr w:type="spellEnd"/>
+            <w:r>
+              <w:rPr>
+                <w:rFonts w:ascii="Times New Roman" w:hAnsi="Times New Roman" w:cs="Times New Roman"/>
+                <w:sz w:val="32"/>
+                <w:szCs w:val="32"/>
+              </w:rPr>
+              <w:t xml:space="preserve"> qua </w:t>
+            </w:r>
+            <w:proofErr w:type="spellStart"/>
+            <w:r>
+              <w:rPr>
+                <w:rFonts w:ascii="Times New Roman" w:hAnsi="Times New Roman" w:cs="Times New Roman"/>
+                <w:sz w:val="32"/>
+                <w:szCs w:val="32"/>
+              </w:rPr>
+              <w:t>lại</w:t>
+            </w:r>
+            <w:proofErr w:type="spellEnd"/>
+            <w:r>
+              <w:rPr>
+                <w:rFonts w:ascii="Times New Roman" w:hAnsi="Times New Roman" w:cs="Times New Roman"/>
+                <w:sz w:val="32"/>
+                <w:szCs w:val="32"/>
+              </w:rPr>
+              <w:t xml:space="preserve"> </w:t>
+            </w:r>
+            <w:proofErr w:type="spellStart"/>
+            <w:r>
+              <w:rPr>
+                <w:rFonts w:ascii="Times New Roman" w:hAnsi="Times New Roman" w:cs="Times New Roman"/>
+                <w:sz w:val="32"/>
+                <w:szCs w:val="32"/>
+              </w:rPr>
+              <w:t>trang</w:t>
+            </w:r>
+            <w:proofErr w:type="spellEnd"/>
+            <w:r>
+              <w:rPr>
+                <w:rFonts w:ascii="Times New Roman" w:hAnsi="Times New Roman" w:cs="Times New Roman"/>
+                <w:sz w:val="32"/>
+                <w:szCs w:val="32"/>
+              </w:rPr>
+              <w:t xml:space="preserve"> </w:t>
+            </w:r>
+            <w:proofErr w:type="spellStart"/>
+            <w:r>
+              <w:rPr>
+                <w:rFonts w:ascii="Times New Roman" w:hAnsi="Times New Roman" w:cs="Times New Roman"/>
+                <w:sz w:val="32"/>
+                <w:szCs w:val="32"/>
+              </w:rPr>
+              <w:t>Hỗ</w:t>
+            </w:r>
+            <w:proofErr w:type="spellEnd"/>
+            <w:r>
+              <w:rPr>
+                <w:rFonts w:ascii="Times New Roman" w:hAnsi="Times New Roman" w:cs="Times New Roman"/>
+                <w:sz w:val="32"/>
+                <w:szCs w:val="32"/>
+              </w:rPr>
+              <w:t xml:space="preserve"> </w:t>
+            </w:r>
+            <w:proofErr w:type="spellStart"/>
+            <w:r>
+              <w:rPr>
+                <w:rFonts w:ascii="Times New Roman" w:hAnsi="Times New Roman" w:cs="Times New Roman"/>
+                <w:sz w:val="32"/>
+                <w:szCs w:val="32"/>
+              </w:rPr>
+              <w:t>trợ</w:t>
+            </w:r>
+            <w:proofErr w:type="spellEnd"/>
+            <w:r>
+              <w:rPr>
+                <w:rFonts w:ascii="Times New Roman" w:hAnsi="Times New Roman" w:cs="Times New Roman"/>
+                <w:sz w:val="32"/>
+                <w:szCs w:val="32"/>
+              </w:rPr>
+              <w:t xml:space="preserve"> </w:t>
+            </w:r>
+            <w:proofErr w:type="spellStart"/>
+            <w:r>
+              <w:rPr>
+                <w:rFonts w:ascii="Times New Roman" w:hAnsi="Times New Roman" w:cs="Times New Roman"/>
+                <w:sz w:val="32"/>
+                <w:szCs w:val="32"/>
+              </w:rPr>
+              <w:t>nút</w:t>
+            </w:r>
+            <w:proofErr w:type="spellEnd"/>
+            <w:r>
+              <w:rPr>
+                <w:rFonts w:ascii="Times New Roman" w:hAnsi="Times New Roman" w:cs="Times New Roman"/>
+                <w:sz w:val="32"/>
+                <w:szCs w:val="32"/>
+              </w:rPr>
+              <w:t xml:space="preserve"> </w:t>
+            </w:r>
+            <w:proofErr w:type="spellStart"/>
+            <w:r>
+              <w:rPr>
+                <w:rFonts w:ascii="Times New Roman" w:hAnsi="Times New Roman" w:cs="Times New Roman"/>
+                <w:sz w:val="32"/>
+                <w:szCs w:val="32"/>
+              </w:rPr>
+              <w:t>Nhận</w:t>
+            </w:r>
+            <w:proofErr w:type="spellEnd"/>
+            <w:r>
+              <w:rPr>
+                <w:rFonts w:ascii="Times New Roman" w:hAnsi="Times New Roman" w:cs="Times New Roman"/>
+                <w:sz w:val="32"/>
+                <w:szCs w:val="32"/>
+              </w:rPr>
+              <w:t xml:space="preserve"> </w:t>
+            </w:r>
+            <w:proofErr w:type="spellStart"/>
+            <w:r>
+              <w:rPr>
+                <w:rFonts w:ascii="Times New Roman" w:hAnsi="Times New Roman" w:cs="Times New Roman"/>
+                <w:sz w:val="32"/>
+                <w:szCs w:val="32"/>
+              </w:rPr>
+              <w:t>trợ</w:t>
+            </w:r>
+            <w:proofErr w:type="spellEnd"/>
+            <w:r>
+              <w:rPr>
+                <w:rFonts w:ascii="Times New Roman" w:hAnsi="Times New Roman" w:cs="Times New Roman"/>
+                <w:sz w:val="32"/>
+                <w:szCs w:val="32"/>
+              </w:rPr>
+              <w:t xml:space="preserve"> </w:t>
+            </w:r>
+            <w:proofErr w:type="spellStart"/>
+            <w:r>
+              <w:rPr>
+                <w:rFonts w:ascii="Times New Roman" w:hAnsi="Times New Roman" w:cs="Times New Roman"/>
+                <w:sz w:val="32"/>
+                <w:szCs w:val="32"/>
+              </w:rPr>
+              <w:t>cấp</w:t>
+            </w:r>
+            <w:proofErr w:type="spellEnd"/>
+            <w:r>
+              <w:rPr>
+                <w:rFonts w:ascii="Times New Roman" w:hAnsi="Times New Roman" w:cs="Times New Roman"/>
+                <w:sz w:val="32"/>
+                <w:szCs w:val="32"/>
+              </w:rPr>
+              <w:t xml:space="preserve"> </w:t>
+            </w:r>
+            <w:proofErr w:type="spellStart"/>
+            <w:r>
+              <w:rPr>
+                <w:rFonts w:ascii="Times New Roman" w:hAnsi="Times New Roman" w:cs="Times New Roman"/>
+                <w:sz w:val="32"/>
+                <w:szCs w:val="32"/>
+              </w:rPr>
+              <w:t>sẽ</w:t>
+            </w:r>
+            <w:proofErr w:type="spellEnd"/>
+            <w:r>
+              <w:rPr>
+                <w:rFonts w:ascii="Times New Roman" w:hAnsi="Times New Roman" w:cs="Times New Roman"/>
+                <w:sz w:val="32"/>
+                <w:szCs w:val="32"/>
+              </w:rPr>
+              <w:t xml:space="preserve"> </w:t>
+            </w:r>
+            <w:proofErr w:type="spellStart"/>
+            <w:r>
+              <w:rPr>
+                <w:rFonts w:ascii="Times New Roman" w:hAnsi="Times New Roman" w:cs="Times New Roman"/>
+                <w:sz w:val="32"/>
+                <w:szCs w:val="32"/>
+              </w:rPr>
+              <w:t>hiện</w:t>
+            </w:r>
+            <w:proofErr w:type="spellEnd"/>
+            <w:r>
+              <w:rPr>
+                <w:rFonts w:ascii="Times New Roman" w:hAnsi="Times New Roman" w:cs="Times New Roman"/>
+                <w:sz w:val="32"/>
+                <w:szCs w:val="32"/>
+              </w:rPr>
+              <w:t xml:space="preserve"> </w:t>
+            </w:r>
+            <w:proofErr w:type="spellStart"/>
+            <w:r>
+              <w:rPr>
+                <w:rFonts w:ascii="Times New Roman" w:hAnsi="Times New Roman" w:cs="Times New Roman"/>
+                <w:sz w:val="32"/>
+                <w:szCs w:val="32"/>
+              </w:rPr>
+              <w:t>lên</w:t>
+            </w:r>
+            <w:proofErr w:type="spellEnd"/>
+            <w:r>
+              <w:rPr>
+                <w:rFonts w:ascii="Times New Roman" w:hAnsi="Times New Roman" w:cs="Times New Roman"/>
+                <w:sz w:val="32"/>
+                <w:szCs w:val="32"/>
+              </w:rPr>
+              <w:t xml:space="preserve"> </w:t>
+            </w:r>
+            <w:proofErr w:type="spellStart"/>
+            <w:r>
+              <w:rPr>
+                <w:rFonts w:ascii="Times New Roman" w:hAnsi="Times New Roman" w:cs="Times New Roman"/>
+                <w:sz w:val="32"/>
+                <w:szCs w:val="32"/>
+              </w:rPr>
+              <w:t>và</w:t>
+            </w:r>
+            <w:proofErr w:type="spellEnd"/>
+            <w:r>
+              <w:rPr>
+                <w:rFonts w:ascii="Times New Roman" w:hAnsi="Times New Roman" w:cs="Times New Roman"/>
+                <w:sz w:val="32"/>
+                <w:szCs w:val="32"/>
+              </w:rPr>
+              <w:t xml:space="preserve"> </w:t>
+            </w:r>
+            <w:proofErr w:type="spellStart"/>
+            <w:r>
+              <w:rPr>
+                <w:rFonts w:ascii="Times New Roman" w:hAnsi="Times New Roman" w:cs="Times New Roman"/>
+                <w:sz w:val="32"/>
+                <w:szCs w:val="32"/>
+              </w:rPr>
+              <w:t>sẽ</w:t>
+            </w:r>
+            <w:proofErr w:type="spellEnd"/>
+            <w:r>
+              <w:rPr>
+                <w:rFonts w:ascii="Times New Roman" w:hAnsi="Times New Roman" w:cs="Times New Roman"/>
+                <w:sz w:val="32"/>
+                <w:szCs w:val="32"/>
+              </w:rPr>
+              <w:t xml:space="preserve"> </w:t>
+            </w:r>
+            <w:proofErr w:type="spellStart"/>
+            <w:r>
+              <w:rPr>
+                <w:rFonts w:ascii="Times New Roman" w:hAnsi="Times New Roman" w:cs="Times New Roman"/>
+                <w:sz w:val="32"/>
+                <w:szCs w:val="32"/>
+              </w:rPr>
+              <w:t>cho</w:t>
+            </w:r>
+            <w:proofErr w:type="spellEnd"/>
+            <w:r>
+              <w:rPr>
+                <w:rFonts w:ascii="Times New Roman" w:hAnsi="Times New Roman" w:cs="Times New Roman"/>
+                <w:sz w:val="32"/>
+                <w:szCs w:val="32"/>
+              </w:rPr>
+              <w:t xml:space="preserve"> </w:t>
+            </w:r>
+            <w:proofErr w:type="spellStart"/>
+            <w:r>
+              <w:rPr>
+                <w:rFonts w:ascii="Times New Roman" w:hAnsi="Times New Roman" w:cs="Times New Roman"/>
+                <w:sz w:val="32"/>
+                <w:szCs w:val="32"/>
+              </w:rPr>
+              <w:t>mỗi</w:t>
+            </w:r>
+            <w:proofErr w:type="spellEnd"/>
+            <w:r>
+              <w:rPr>
+                <w:rFonts w:ascii="Times New Roman" w:hAnsi="Times New Roman" w:cs="Times New Roman"/>
+                <w:sz w:val="32"/>
+                <w:szCs w:val="32"/>
+              </w:rPr>
+              <w:t xml:space="preserve"> </w:t>
+            </w:r>
+            <w:proofErr w:type="spellStart"/>
+            <w:r>
+              <w:rPr>
+                <w:rFonts w:ascii="Times New Roman" w:hAnsi="Times New Roman" w:cs="Times New Roman"/>
+                <w:sz w:val="32"/>
+                <w:szCs w:val="32"/>
+              </w:rPr>
+              <w:t>cá</w:t>
+            </w:r>
+            <w:proofErr w:type="spellEnd"/>
+            <w:r>
+              <w:rPr>
+                <w:rFonts w:ascii="Times New Roman" w:hAnsi="Times New Roman" w:cs="Times New Roman"/>
+                <w:sz w:val="32"/>
+                <w:szCs w:val="32"/>
+              </w:rPr>
+              <w:t xml:space="preserve"> </w:t>
+            </w:r>
+            <w:proofErr w:type="spellStart"/>
+            <w:r>
+              <w:rPr>
+                <w:rFonts w:ascii="Times New Roman" w:hAnsi="Times New Roman" w:cs="Times New Roman"/>
+                <w:sz w:val="32"/>
+                <w:szCs w:val="32"/>
+              </w:rPr>
+              <w:t>nhân</w:t>
+            </w:r>
+            <w:proofErr w:type="spellEnd"/>
+            <w:r>
+              <w:rPr>
+                <w:rFonts w:ascii="Times New Roman" w:hAnsi="Times New Roman" w:cs="Times New Roman"/>
+                <w:sz w:val="32"/>
+                <w:szCs w:val="32"/>
+              </w:rPr>
+              <w:t xml:space="preserve"> 3000 </w:t>
+            </w:r>
+            <w:proofErr w:type="spellStart"/>
+            <w:r>
+              <w:rPr>
+                <w:rFonts w:ascii="Times New Roman" w:hAnsi="Times New Roman" w:cs="Times New Roman"/>
+                <w:sz w:val="32"/>
+                <w:szCs w:val="32"/>
+              </w:rPr>
+              <w:t>điểm</w:t>
+            </w:r>
+            <w:proofErr w:type="spellEnd"/>
+            <w:r>
+              <w:rPr>
+                <w:rFonts w:ascii="Times New Roman" w:hAnsi="Times New Roman" w:cs="Times New Roman"/>
+                <w:sz w:val="32"/>
+                <w:szCs w:val="32"/>
+              </w:rPr>
+              <w:t xml:space="preserve"> </w:t>
+            </w:r>
+            <w:proofErr w:type="spellStart"/>
+            <w:r>
+              <w:rPr>
+                <w:rFonts w:ascii="Times New Roman" w:hAnsi="Times New Roman" w:cs="Times New Roman"/>
+                <w:sz w:val="32"/>
+                <w:szCs w:val="32"/>
+              </w:rPr>
+              <w:t>để</w:t>
+            </w:r>
+            <w:proofErr w:type="spellEnd"/>
+            <w:r>
+              <w:rPr>
+                <w:rFonts w:ascii="Times New Roman" w:hAnsi="Times New Roman" w:cs="Times New Roman"/>
+                <w:sz w:val="32"/>
+                <w:szCs w:val="32"/>
+              </w:rPr>
+              <w:t xml:space="preserve"> </w:t>
+            </w:r>
+            <w:proofErr w:type="spellStart"/>
+            <w:r>
+              <w:rPr>
+                <w:rFonts w:ascii="Times New Roman" w:hAnsi="Times New Roman" w:cs="Times New Roman"/>
+                <w:sz w:val="32"/>
+                <w:szCs w:val="32"/>
+              </w:rPr>
+              <w:t>chơi</w:t>
+            </w:r>
+            <w:proofErr w:type="spellEnd"/>
+            <w:r>
+              <w:rPr>
+                <w:rFonts w:ascii="Times New Roman" w:hAnsi="Times New Roman" w:cs="Times New Roman"/>
+                <w:sz w:val="32"/>
+                <w:szCs w:val="32"/>
+              </w:rPr>
+              <w:t xml:space="preserve"> </w:t>
+            </w:r>
+            <w:proofErr w:type="spellStart"/>
+            <w:r>
+              <w:rPr>
+                <w:rFonts w:ascii="Times New Roman" w:hAnsi="Times New Roman" w:cs="Times New Roman"/>
+                <w:sz w:val="32"/>
+                <w:szCs w:val="32"/>
+              </w:rPr>
+              <w:t>tiếp</w:t>
+            </w:r>
+            <w:proofErr w:type="spellEnd"/>
+          </w:p>
+        </w:tc>
+      </w:tr>
+    </w:tbl>
+    <w:p>
+      <w:pPr>
+        <w:rPr>
+          <w:rFonts w:ascii="Times New Roman" w:hAnsi="Times New Roman" w:cs="Times New Roman"/>
+          <w:sz w:val="32"/>
+          <w:szCs w:val="32"/>
+        </w:rPr>
+      </w:pPr>
+    </w:p>
+    <w:p>
+      <w:pPr>
+        <w:rPr>
+          <w:rFonts w:ascii="Times New Roman" w:hAnsi="Times New Roman" w:cs="Times New Roman"/>
+          <w:sz w:val="32"/>
+          <w:szCs w:val="32"/>
+        </w:rPr>
+      </w:pPr>
+      <w:r>
+        <w:rPr>
+          <w:rFonts w:ascii="Times New Roman" w:hAnsi="Times New Roman" w:cs="Times New Roman"/>
+          <w:noProof/>
+          <w:sz w:val="40"/>
+          <w:szCs w:val="40"/>
+        </w:rPr>
+        <w:t xml:space="preserve">     </w:t>
+      </w:r>
+    </w:p>
+    <w:p>
+      <w:pPr>
+        <w:rPr>
+          <w:rFonts w:ascii="Times New Roman" w:hAnsi="Times New Roman" w:cs="Times New Roman"/>
+          <w:sz w:val="40"/>
+          <w:szCs w:val="40"/>
+        </w:rPr>
+      </w:pPr>
       <w:r>
         <w:rPr>
           <w:rFonts w:ascii="Times New Roman" w:hAnsi="Times New Roman" w:cs="Times New Roman"/>
@@ -516,10 +1558,10 @@
         </w:rPr>
         <w:lastRenderedPageBreak/>
         <w:drawing>
-          <wp:inline distT="0" distB="0" distL="0" distR="0" wp14:anchorId="5FE05885" wp14:editId="3CB0CE9E">
-            <wp:extent cx="4438650" cy="4733925"/>
-            <wp:effectExtent l="0" t="0" r="0" b="9525"/>
-            <wp:docPr id="7" name="Picture 7"/>
+          <wp:inline distT="0" distB="0" distL="0" distR="0" wp14:anchorId="3865A9B7" wp14:editId="2F2CAC72">
+            <wp:extent cx="4543425" cy="6353175"/>
+            <wp:effectExtent l="0" t="0" r="9525" b="9525"/>
+            <wp:docPr id="6" name="Picture 6"/>
             <wp:cNvGraphicFramePr>
               <a:graphicFrameLocks xmlns:a="http://schemas.openxmlformats.org/drawingml/2006/main" noChangeAspect="1"/>
             </wp:cNvGraphicFramePr>
@@ -539,6 +1581,48 @@
                   <pic:spPr>
                     <a:xfrm>
                       <a:off x="0" y="0"/>
+                      <a:ext cx="4543425" cy="6353175"/>
+                    </a:xfrm>
+                    <a:prstGeom prst="rect">
+                      <a:avLst/>
+                    </a:prstGeom>
+                  </pic:spPr>
+                </pic:pic>
+              </a:graphicData>
+            </a:graphic>
+          </wp:inline>
+        </w:drawing>
+      </w:r>
+      <w:r>
+        <w:rPr>
+          <w:rFonts w:ascii="Times New Roman" w:hAnsi="Times New Roman" w:cs="Times New Roman"/>
+          <w:noProof/>
+        </w:rPr>
+        <w:lastRenderedPageBreak/>
+        <w:drawing>
+          <wp:inline distT="0" distB="0" distL="0" distR="0" wp14:anchorId="5FE05885" wp14:editId="3CB0CE9E">
+            <wp:extent cx="4438650" cy="4733925"/>
+            <wp:effectExtent l="0" t="0" r="0" b="9525"/>
+            <wp:docPr id="7" name="Picture 7"/>
+            <wp:cNvGraphicFramePr>
+              <a:graphicFrameLocks xmlns:a="http://schemas.openxmlformats.org/drawingml/2006/main" noChangeAspect="1"/>
+            </wp:cNvGraphicFramePr>
+            <a:graphic xmlns:a="http://schemas.openxmlformats.org/drawingml/2006/main">
+              <a:graphicData uri="http://schemas.openxmlformats.org/drawingml/2006/picture">
+                <pic:pic xmlns:pic="http://schemas.openxmlformats.org/drawingml/2006/picture">
+                  <pic:nvPicPr>
+                    <pic:cNvPr id="0" name=""/>
+                    <pic:cNvPicPr/>
+                  </pic:nvPicPr>
+                  <pic:blipFill>
+                    <a:blip r:embed="rId11"/>
+                    <a:stretch>
+                      <a:fillRect/>
+                    </a:stretch>
+                  </pic:blipFill>
+                  <pic:spPr>
+                    <a:xfrm>
+                      <a:off x="0" y="0"/>
                       <a:ext cx="4438650" cy="4733925"/>
                     </a:xfrm>
                     <a:prstGeom prst="rect">
@@ -631,68 +1715,6 @@
           <w:szCs w:val="40"/>
         </w:rPr>
       </w:pPr>
-      <w:r>
-        <w:rPr>
-          <w:rFonts w:ascii="Times New Roman" w:hAnsi="Times New Roman" w:cs="Times New Roman"/>
-          <w:sz w:val="40"/>
-          <w:szCs w:val="40"/>
-        </w:rPr>
-        <w:lastRenderedPageBreak/>
-        <w:drawing>
-          <wp:inline distT="0" distB="0" distL="0" distR="0" wp14:anchorId="65F3573E" wp14:editId="4366C92E">
-            <wp:extent cx="2895600" cy="5562600"/>
-            <wp:effectExtent l="0" t="0" r="0" b="0"/>
-            <wp:docPr id="7170" name="Picture 2" descr="C:\Users\COMPUTER\Desktop\New folder\nhantrocap.PNG"/>
-            <wp:cNvGraphicFramePr>
-              <a:graphicFrameLocks xmlns:a="http://schemas.openxmlformats.org/drawingml/2006/main" noChangeAspect="1"/>
-            </wp:cNvGraphicFramePr>
-            <a:graphic xmlns:a="http://schemas.openxmlformats.org/drawingml/2006/main">
-              <a:graphicData uri="http://schemas.openxmlformats.org/drawingml/2006/picture">
-                <pic:pic xmlns:pic="http://schemas.openxmlformats.org/drawingml/2006/picture">
-                  <pic:nvPicPr>
-                    <pic:cNvPr id="7170" name="Picture 2" descr="C:\Users\COMPUTER\Desktop\New folder\nhantrocap.PNG"/>
-                    <pic:cNvPicPr>
-                      <a:picLocks noChangeAspect="1" noChangeArrowheads="1"/>
-                    </pic:cNvPicPr>
-                  </pic:nvPicPr>
-                  <pic:blipFill>
-                    <a:blip r:embed="rId11">
-                      <a:extLst>
-                        <a:ext uri="{28A0092B-C50C-407E-A947-70E740481C1C}">
-                          <a14:useLocalDpi xmlns:a14="http://schemas.microsoft.com/office/drawing/2010/main" val="0"/>
-                        </a:ext>
-                      </a:extLst>
-                    </a:blip>
-                    <a:srcRect/>
-                    <a:stretch>
-                      <a:fillRect/>
-                    </a:stretch>
-                  </pic:blipFill>
-                  <pic:spPr bwMode="auto">
-                    <a:xfrm>
-                      <a:off x="0" y="0"/>
-                      <a:ext cx="2895600" cy="5562600"/>
-                    </a:xfrm>
-                    <a:prstGeom prst="rect">
-                      <a:avLst/>
-                    </a:prstGeom>
-                    <a:noFill/>
-                    <a:extLst>
-                      <a:ext uri="{909E8E84-426E-40DD-AFC4-6F175D3DCCD1}">
-                        <a14:hiddenFill xmlns:a14="http://schemas.microsoft.com/office/drawing/2010/main">
-                          <a:solidFill>
-                            <a:srgbClr val="FFFFFF"/>
-                          </a:solidFill>
-                        </a14:hiddenFill>
-                      </a:ext>
-                    </a:extLst>
-                  </pic:spPr>
-                </pic:pic>
-              </a:graphicData>
-            </a:graphic>
-          </wp:inline>
-        </w:drawing>
-      </w:r>
     </w:p>
     <w:p>
       <w:pPr>
@@ -757,7 +1779,6 @@
           <w:rFonts w:ascii="Times New Roman" w:hAnsi="Times New Roman" w:cs="Times New Roman"/>
           <w:noProof/>
         </w:rPr>
-        <w:lastRenderedPageBreak/>
         <w:drawing>
           <wp:inline distT="0" distB="0" distL="0" distR="0" wp14:anchorId="3263AAFB" wp14:editId="34A329F7">
             <wp:extent cx="5943600" cy="3675380"/>
@@ -853,318 +1874,26 @@
           <w:szCs w:val="40"/>
         </w:rPr>
       </w:pPr>
-      <w:r>
-        <w:rPr>
-          <w:rFonts w:ascii="Times New Roman" w:hAnsi="Times New Roman" w:cs="Times New Roman"/>
-          <w:sz w:val="40"/>
-          <w:szCs w:val="40"/>
-        </w:rPr>
-        <w:lastRenderedPageBreak/>
-        <w:drawing>
-          <wp:inline distT="0" distB="0" distL="0" distR="0" wp14:anchorId="12F10FF7" wp14:editId="44FE2D6E">
-            <wp:extent cx="3271837" cy="5943601"/>
-            <wp:effectExtent l="0" t="0" r="5080" b="0"/>
-            <wp:docPr id="10242" name="Picture 2" descr="C:\Users\COMPUTER\Desktop\New folder\huongdan.PNG"/>
-            <wp:cNvGraphicFramePr>
-              <a:graphicFrameLocks xmlns:a="http://schemas.openxmlformats.org/drawingml/2006/main" noChangeAspect="1"/>
-            </wp:cNvGraphicFramePr>
-            <a:graphic xmlns:a="http://schemas.openxmlformats.org/drawingml/2006/main">
-              <a:graphicData uri="http://schemas.openxmlformats.org/drawingml/2006/picture">
-                <pic:pic xmlns:pic="http://schemas.openxmlformats.org/drawingml/2006/picture">
-                  <pic:nvPicPr>
-                    <pic:cNvPr id="10242" name="Picture 2" descr="C:\Users\COMPUTER\Desktop\New folder\huongdan.PNG"/>
-                    <pic:cNvPicPr>
-                      <a:picLocks noChangeAspect="1" noChangeArrowheads="1"/>
-                    </pic:cNvPicPr>
-                  </pic:nvPicPr>
-                  <pic:blipFill>
-                    <a:blip r:embed="rId15">
-                      <a:extLst>
-                        <a:ext uri="{28A0092B-C50C-407E-A947-70E740481C1C}">
-                          <a14:useLocalDpi xmlns:a14="http://schemas.microsoft.com/office/drawing/2010/main" val="0"/>
-                        </a:ext>
-                      </a:extLst>
-                    </a:blip>
-                    <a:srcRect/>
-                    <a:stretch>
-                      <a:fillRect/>
-                    </a:stretch>
-                  </pic:blipFill>
-                  <pic:spPr bwMode="auto">
-                    <a:xfrm>
-                      <a:off x="0" y="0"/>
-                      <a:ext cx="3271837" cy="5943601"/>
-                    </a:xfrm>
-                    <a:prstGeom prst="rect">
-                      <a:avLst/>
-                    </a:prstGeom>
-                    <a:noFill/>
-                    <a:extLst>
-                      <a:ext uri="{909E8E84-426E-40DD-AFC4-6F175D3DCCD1}">
-                        <a14:hiddenFill xmlns:a14="http://schemas.microsoft.com/office/drawing/2010/main">
-                          <a:solidFill>
-                            <a:srgbClr val="FFFFFF"/>
-                          </a:solidFill>
-                        </a14:hiddenFill>
-                      </a:ext>
-                    </a:extLst>
-                  </pic:spPr>
-                </pic:pic>
-              </a:graphicData>
-            </a:graphic>
-          </wp:inline>
-        </w:drawing>
-      </w:r>
-    </w:p>
-    <w:p>
-      <w:pPr>
-        <w:rPr>
-          <w:rFonts w:ascii="Times New Roman" w:hAnsi="Times New Roman" w:cs="Times New Roman"/>
-          <w:sz w:val="40"/>
-          <w:szCs w:val="40"/>
-        </w:rPr>
-      </w:pPr>
-    </w:p>
-    <w:p>
-      <w:pPr>
-        <w:rPr>
-          <w:rFonts w:ascii="Times New Roman" w:hAnsi="Times New Roman" w:cs="Times New Roman"/>
-          <w:sz w:val="40"/>
-          <w:szCs w:val="40"/>
-        </w:rPr>
-      </w:pPr>
-    </w:p>
-    <w:p>
-      <w:pPr>
-        <w:rPr>
-          <w:rFonts w:ascii="Times New Roman" w:hAnsi="Times New Roman" w:cs="Times New Roman"/>
-          <w:sz w:val="40"/>
-          <w:szCs w:val="40"/>
-        </w:rPr>
-      </w:pPr>
-    </w:p>
-    <w:p>
-      <w:pPr>
-        <w:rPr>
-          <w:rFonts w:ascii="Times New Roman" w:hAnsi="Times New Roman" w:cs="Times New Roman"/>
-          <w:sz w:val="40"/>
-          <w:szCs w:val="40"/>
-        </w:rPr>
-      </w:pPr>
-      <w:r>
-        <w:rPr>
-          <w:rFonts w:ascii="Times New Roman" w:hAnsi="Times New Roman" w:cs="Times New Roman"/>
-          <w:sz w:val="40"/>
-          <w:szCs w:val="40"/>
-        </w:rPr>
-        <w:t>Layout: activity_support.xml</w:t>
-      </w:r>
-    </w:p>
-    <w:p>
-      <w:pPr>
-        <w:rPr>
-          <w:rFonts w:ascii="Times New Roman" w:hAnsi="Times New Roman" w:cs="Times New Roman"/>
-          <w:sz w:val="40"/>
-          <w:szCs w:val="40"/>
-        </w:rPr>
-      </w:pPr>
-      <w:r>
-        <w:rPr>
-          <w:rFonts w:ascii="Times New Roman" w:hAnsi="Times New Roman" w:cs="Times New Roman"/>
-          <w:noProof/>
-        </w:rPr>
-        <w:lastRenderedPageBreak/>
-        <w:drawing>
-          <wp:inline distT="0" distB="0" distL="0" distR="0" wp14:anchorId="66219F5D" wp14:editId="32EB9AC9">
-            <wp:extent cx="5114925" cy="6000750"/>
-            <wp:effectExtent l="0" t="0" r="9525" b="0"/>
-            <wp:docPr id="9" name="Picture 9"/>
-            <wp:cNvGraphicFramePr>
-              <a:graphicFrameLocks xmlns:a="http://schemas.openxmlformats.org/drawingml/2006/main" noChangeAspect="1"/>
-            </wp:cNvGraphicFramePr>
-            <a:graphic xmlns:a="http://schemas.openxmlformats.org/drawingml/2006/main">
-              <a:graphicData uri="http://schemas.openxmlformats.org/drawingml/2006/picture">
-                <pic:pic xmlns:pic="http://schemas.openxmlformats.org/drawingml/2006/picture">
-                  <pic:nvPicPr>
-                    <pic:cNvPr id="0" name=""/>
-                    <pic:cNvPicPr/>
-                  </pic:nvPicPr>
-                  <pic:blipFill>
-                    <a:blip r:embed="rId16"/>
-                    <a:stretch>
-                      <a:fillRect/>
-                    </a:stretch>
-                  </pic:blipFill>
-                  <pic:spPr>
-                    <a:xfrm>
-                      <a:off x="0" y="0"/>
-                      <a:ext cx="5114925" cy="6000750"/>
-                    </a:xfrm>
-                    <a:prstGeom prst="rect">
-                      <a:avLst/>
-                    </a:prstGeom>
-                  </pic:spPr>
-                </pic:pic>
-              </a:graphicData>
-            </a:graphic>
-          </wp:inline>
-        </w:drawing>
-      </w:r>
-      <w:r>
-        <w:rPr>
-          <w:rFonts w:ascii="Times New Roman" w:hAnsi="Times New Roman" w:cs="Times New Roman"/>
-          <w:noProof/>
-        </w:rPr>
-        <w:lastRenderedPageBreak/>
-        <w:drawing>
-          <wp:inline distT="0" distB="0" distL="0" distR="0" wp14:anchorId="139DEF5B" wp14:editId="2CF443D6">
-            <wp:extent cx="5048250" cy="4924425"/>
-            <wp:effectExtent l="0" t="0" r="0" b="9525"/>
-            <wp:docPr id="10" name="Picture 10"/>
-            <wp:cNvGraphicFramePr>
-              <a:graphicFrameLocks xmlns:a="http://schemas.openxmlformats.org/drawingml/2006/main" noChangeAspect="1"/>
-            </wp:cNvGraphicFramePr>
-            <a:graphic xmlns:a="http://schemas.openxmlformats.org/drawingml/2006/main">
-              <a:graphicData uri="http://schemas.openxmlformats.org/drawingml/2006/picture">
-                <pic:pic xmlns:pic="http://schemas.openxmlformats.org/drawingml/2006/picture">
-                  <pic:nvPicPr>
-                    <pic:cNvPr id="0" name=""/>
-                    <pic:cNvPicPr/>
-                  </pic:nvPicPr>
-                  <pic:blipFill>
-                    <a:blip r:embed="rId17"/>
-                    <a:stretch>
-                      <a:fillRect/>
-                    </a:stretch>
-                  </pic:blipFill>
-                  <pic:spPr>
-                    <a:xfrm>
-                      <a:off x="0" y="0"/>
-                      <a:ext cx="5048250" cy="4924425"/>
-                    </a:xfrm>
-                    <a:prstGeom prst="rect">
-                      <a:avLst/>
-                    </a:prstGeom>
-                  </pic:spPr>
-                </pic:pic>
-              </a:graphicData>
-            </a:graphic>
-          </wp:inline>
-        </w:drawing>
-      </w:r>
-    </w:p>
-    <w:p>
-      <w:pPr>
-        <w:rPr>
-          <w:rFonts w:ascii="Times New Roman" w:hAnsi="Times New Roman" w:cs="Times New Roman"/>
-          <w:sz w:val="40"/>
-          <w:szCs w:val="40"/>
-        </w:rPr>
-      </w:pPr>
-    </w:p>
-    <w:p>
-      <w:pPr>
-        <w:rPr>
-          <w:rFonts w:ascii="Times New Roman" w:hAnsi="Times New Roman" w:cs="Times New Roman"/>
-          <w:sz w:val="40"/>
-          <w:szCs w:val="40"/>
-        </w:rPr>
-      </w:pPr>
-    </w:p>
-    <w:p>
-      <w:pPr>
-        <w:rPr>
-          <w:rFonts w:ascii="Times New Roman" w:hAnsi="Times New Roman" w:cs="Times New Roman"/>
-          <w:sz w:val="40"/>
-          <w:szCs w:val="40"/>
-        </w:rPr>
-      </w:pPr>
-    </w:p>
-    <w:p>
-      <w:pPr>
-        <w:rPr>
-          <w:rFonts w:ascii="Times New Roman" w:hAnsi="Times New Roman" w:cs="Times New Roman"/>
-          <w:sz w:val="40"/>
-          <w:szCs w:val="40"/>
-        </w:rPr>
-      </w:pPr>
-    </w:p>
-    <w:p>
-      <w:pPr>
-        <w:rPr>
-          <w:rFonts w:ascii="Times New Roman" w:hAnsi="Times New Roman" w:cs="Times New Roman"/>
-          <w:sz w:val="40"/>
-          <w:szCs w:val="40"/>
-        </w:rPr>
-      </w:pPr>
-      <w:r>
-        <w:rPr>
-          <w:rFonts w:ascii="Times New Roman" w:hAnsi="Times New Roman" w:cs="Times New Roman"/>
-          <w:sz w:val="40"/>
-          <w:szCs w:val="40"/>
-        </w:rPr>
-        <w:t>SupportActivity.java</w:t>
-      </w:r>
-    </w:p>
-    <w:p>
-      <w:pPr>
-        <w:rPr>
-          <w:rFonts w:ascii="Times New Roman" w:hAnsi="Times New Roman" w:cs="Times New Roman"/>
-          <w:sz w:val="40"/>
-          <w:szCs w:val="40"/>
-        </w:rPr>
-      </w:pPr>
-      <w:r>
-        <w:rPr>
-          <w:rFonts w:ascii="Times New Roman" w:hAnsi="Times New Roman" w:cs="Times New Roman"/>
-          <w:noProof/>
-        </w:rPr>
-        <w:lastRenderedPageBreak/>
-        <w:drawing>
-          <wp:inline distT="0" distB="0" distL="0" distR="0" wp14:anchorId="31DB310D" wp14:editId="40F57E10">
-            <wp:extent cx="5943600" cy="6421120"/>
-            <wp:effectExtent l="0" t="0" r="0" b="0"/>
-            <wp:docPr id="8" name="Picture 8"/>
-            <wp:cNvGraphicFramePr>
-              <a:graphicFrameLocks xmlns:a="http://schemas.openxmlformats.org/drawingml/2006/main" noChangeAspect="1"/>
-            </wp:cNvGraphicFramePr>
-            <a:graphic xmlns:a="http://schemas.openxmlformats.org/drawingml/2006/main">
-              <a:graphicData uri="http://schemas.openxmlformats.org/drawingml/2006/picture">
-                <pic:pic xmlns:pic="http://schemas.openxmlformats.org/drawingml/2006/picture">
-                  <pic:nvPicPr>
-                    <pic:cNvPr id="0" name=""/>
-                    <pic:cNvPicPr/>
-                  </pic:nvPicPr>
-                  <pic:blipFill>
-                    <a:blip r:embed="rId18"/>
-                    <a:stretch>
-                      <a:fillRect/>
-                    </a:stretch>
-                  </pic:blipFill>
-                  <pic:spPr>
-                    <a:xfrm>
-                      <a:off x="0" y="0"/>
-                      <a:ext cx="5943600" cy="6421120"/>
-                    </a:xfrm>
-                    <a:prstGeom prst="rect">
-                      <a:avLst/>
-                    </a:prstGeom>
-                  </pic:spPr>
-                </pic:pic>
-              </a:graphicData>
-            </a:graphic>
-          </wp:inline>
-        </w:drawing>
-      </w:r>
-    </w:p>
-    <w:p>
-      <w:pPr>
-        <w:rPr>
-          <w:rFonts w:ascii="Times New Roman" w:hAnsi="Times New Roman" w:cs="Times New Roman"/>
-          <w:sz w:val="40"/>
-          <w:szCs w:val="40"/>
-        </w:rPr>
-      </w:pPr>
+    </w:p>
+    <w:p>
+      <w:pPr>
+        <w:rPr>
+          <w:rFonts w:ascii="Times New Roman" w:hAnsi="Times New Roman" w:cs="Times New Roman"/>
+          <w:sz w:val="40"/>
+          <w:szCs w:val="40"/>
+        </w:rPr>
+      </w:pPr>
+    </w:p>
+    <w:p>
+      <w:pPr>
+        <w:rPr>
+          <w:rFonts w:ascii="Times New Roman" w:hAnsi="Times New Roman" w:cs="Times New Roman"/>
+          <w:sz w:val="40"/>
+          <w:szCs w:val="40"/>
+        </w:rPr>
+      </w:pPr>
+      <w:bookmarkStart w:id="0" w:name="_GoBack"/>
+      <w:bookmarkEnd w:id="0"/>
     </w:p>
     <w:sectPr>
       <w:pgSz w:w="12240" w:h="15840"/>
@@ -1389,6 +2118,7 @@
   <w:style w:type="character" w:default="1" w:styleId="DefaultParagraphFont">
     <w:name w:val="Default Paragraph Font"/>
     <w:uiPriority w:val="1"/>
+    <w:semiHidden/>
     <w:unhideWhenUsed/>
   </w:style>
   <w:style w:type="table" w:default="1" w:styleId="TableNormal">
@@ -1533,6 +2263,32 @@
     <w:link w:val="Footer"/>
     <w:uiPriority w:val="99"/>
     <w:rsid w:val="001E1EB3"/>
+  </w:style>
+  <w:style w:type="table" w:styleId="TableGrid">
+    <w:name w:val="Table Grid"/>
+    <w:basedOn w:val="TableNormal"/>
+    <w:uiPriority w:val="59"/>
+    <w:rsid w:val="000D3F3B"/>
+    <w:pPr>
+      <w:spacing w:after="0" w:line="240" w:lineRule="auto"/>
+    </w:pPr>
+    <w:tblPr>
+      <w:tblInd w:w="0" w:type="dxa"/>
+      <w:tblBorders>
+        <w:top w:val="single" w:sz="4" w:space="0" w:color="auto"/>
+        <w:left w:val="single" w:sz="4" w:space="0" w:color="auto"/>
+        <w:bottom w:val="single" w:sz="4" w:space="0" w:color="auto"/>
+        <w:right w:val="single" w:sz="4" w:space="0" w:color="auto"/>
+        <w:insideH w:val="single" w:sz="4" w:space="0" w:color="auto"/>
+        <w:insideV w:val="single" w:sz="4" w:space="0" w:color="auto"/>
+      </w:tblBorders>
+      <w:tblCellMar>
+        <w:top w:w="0" w:type="dxa"/>
+        <w:left w:w="108" w:type="dxa"/>
+        <w:bottom w:w="0" w:type="dxa"/>
+        <w:right w:w="108" w:type="dxa"/>
+      </w:tblCellMar>
+    </w:tblPr>
   </w:style>
 </w:styles>
 </file>
@@ -1700,6 +2456,7 @@
   <w:style w:type="character" w:default="1" w:styleId="DefaultParagraphFont">
     <w:name w:val="Default Paragraph Font"/>
     <w:uiPriority w:val="1"/>
+    <w:semiHidden/>
     <w:unhideWhenUsed/>
   </w:style>
   <w:style w:type="table" w:default="1" w:styleId="TableNormal">
@@ -1844,6 +2601,32 @@
     <w:link w:val="Footer"/>
     <w:uiPriority w:val="99"/>
     <w:rsid w:val="001E1EB3"/>
+  </w:style>
+  <w:style w:type="table" w:styleId="TableGrid">
+    <w:name w:val="Table Grid"/>
+    <w:basedOn w:val="TableNormal"/>
+    <w:uiPriority w:val="59"/>
+    <w:rsid w:val="000D3F3B"/>
+    <w:pPr>
+      <w:spacing w:after="0" w:line="240" w:lineRule="auto"/>
+    </w:pPr>
+    <w:tblPr>
+      <w:tblInd w:w="0" w:type="dxa"/>
+      <w:tblBorders>
+        <w:top w:val="single" w:sz="4" w:space="0" w:color="auto"/>
+        <w:left w:val="single" w:sz="4" w:space="0" w:color="auto"/>
+        <w:bottom w:val="single" w:sz="4" w:space="0" w:color="auto"/>
+        <w:right w:val="single" w:sz="4" w:space="0" w:color="auto"/>
+        <w:insideH w:val="single" w:sz="4" w:space="0" w:color="auto"/>
+        <w:insideV w:val="single" w:sz="4" w:space="0" w:color="auto"/>
+      </w:tblBorders>
+      <w:tblCellMar>
+        <w:top w:w="0" w:type="dxa"/>
+        <w:left w:w="108" w:type="dxa"/>
+        <w:bottom w:w="0" w:type="dxa"/>
+        <w:right w:w="108" w:type="dxa"/>
+      </w:tblCellMar>
+    </w:tblPr>
   </w:style>
 </w:styles>
 </file>
@@ -2138,7 +2921,7 @@
 </file>
 
 <file path=customXml/itemProps1.xml><?xml version="1.0" encoding="utf-8"?>
-<ds:datastoreItem xmlns:ds="http://schemas.openxmlformats.org/officeDocument/2006/customXml" ds:itemID="{FDA15576-8984-4733-9A69-4F62D179E24A}">
+<ds:datastoreItem xmlns:ds="http://schemas.openxmlformats.org/officeDocument/2006/customXml" ds:itemID="{DC5F32A1-32D6-4000-BAEE-FD7C2206256F}">
   <ds:schemaRefs>
     <ds:schemaRef ds:uri="http://schemas.openxmlformats.org/officeDocument/2006/bibliography"/>
   </ds:schemaRefs>
